--- a/题目知识深析/010_Ajax缓存原理.docx
+++ b/题目知识深析/010_Ajax缓存原理.docx
@@ -1,48 +1,36 @@
 
 <file path=word/document.xml><?xml version="1.0" encoding="utf-8"?>
-<w:document xmlns:wpc="http://schemas.microsoft.com/office/word/2010/wordprocessingCanvas" xmlns:cx="http://schemas.microsoft.com/office/drawing/2014/chartex" xmlns:cx1="http://schemas.microsoft.com/office/drawing/2015/9/8/chartex" xmlns:cx2="http://schemas.microsoft.com/office/drawing/2015/10/21/chartex" xmlns:cx3="http://schemas.microsoft.com/office/drawing/2016/5/9/chartex" xmlns:cx4="http://schemas.microsoft.com/office/drawing/2016/5/10/chartex" xmlns:cx5="http://schemas.microsoft.com/office/drawing/2016/5/11/chartex" xmlns:cx6="http://schemas.microsoft.com/office/drawing/2016/5/12/chartex" xmlns:cx7="http://schemas.microsoft.com/office/drawing/2016/5/13/chartex" xmlns:cx8="http://schemas.microsoft.com/office/drawing/2016/5/14/chartex" xmlns:mc="http://schemas.openxmlformats.org/markup-compatibility/2006" xmlns:aink="http://schemas.microsoft.com/office/drawing/2016/ink" xmlns:am3d="http://schemas.microsoft.com/office/drawing/2017/model3d" xmlns:o="urn:schemas-microsoft-com:office:office" xmlns:r="http://schemas.openxmlformats.org/officeDocument/2006/relationships" xmlns:m="http://schemas.openxmlformats.org/officeDocument/2006/math" xmlns:v="urn:schemas-microsoft-com:vml" xmlns:wp14="http://schemas.microsoft.com/office/word/2010/wordprocessingDrawing" xmlns:wp="http://schemas.openxmlformats.org/drawingml/2006/wordprocessingDrawing" xmlns:w10="urn:schemas-microsoft-com:office:word" xmlns:w="http://schemas.openxmlformats.org/wordprocessingml/2006/main" xmlns:w14="http://schemas.microsoft.com/office/word/2010/wordml" xmlns:w15="http://schemas.microsoft.com/office/word/2012/wordml" xmlns:w16cid="http://schemas.microsoft.com/office/word/2016/wordml/cid" xmlns:w16se="http://schemas.microsoft.com/office/word/2015/wordml/symex" xmlns:wpg="http://schemas.microsoft.com/office/word/2010/wordprocessingGroup" xmlns:wpi="http://schemas.microsoft.com/office/word/2010/wordprocessingInk" xmlns:wne="http://schemas.microsoft.com/office/word/2006/wordml" xmlns:wps="http://schemas.microsoft.com/office/word/2010/wordprocessingShape" mc:Ignorable="w14 w15 w16se w16cid wp14">
+<w:document xmlns:wpc="http://schemas.microsoft.com/office/word/2010/wordprocessingCanvas" xmlns:cx="http://schemas.microsoft.com/office/drawing/2014/chartex" xmlns:cx1="http://schemas.microsoft.com/office/drawing/2015/9/8/chartex" xmlns:cx2="http://schemas.microsoft.com/office/drawing/2015/10/21/chartex" xmlns:cx3="http://schemas.microsoft.com/office/drawing/2016/5/9/chartex" xmlns:cx4="http://schemas.microsoft.com/office/drawing/2016/5/10/chartex" xmlns:cx5="http://schemas.microsoft.com/office/drawing/2016/5/11/chartex" xmlns:mc="http://schemas.openxmlformats.org/markup-compatibility/2006" xmlns:o="urn:schemas-microsoft-com:office:office" xmlns:r="http://schemas.openxmlformats.org/officeDocument/2006/relationships" xmlns:m="http://schemas.openxmlformats.org/officeDocument/2006/math" xmlns:v="urn:schemas-microsoft-com:vml" xmlns:wp14="http://schemas.microsoft.com/office/word/2010/wordprocessingDrawing" xmlns:wp="http://schemas.openxmlformats.org/drawingml/2006/wordprocessingDrawing" xmlns:w10="urn:schemas-microsoft-com:office:word" xmlns:w="http://schemas.openxmlformats.org/wordprocessingml/2006/main" xmlns:w14="http://schemas.microsoft.com/office/word/2010/wordml" xmlns:w15="http://schemas.microsoft.com/office/word/2012/wordml" xmlns:w16se="http://schemas.microsoft.com/office/word/2015/wordml/symex" xmlns:wpg="http://schemas.microsoft.com/office/word/2010/wordprocessingGroup" xmlns:wpi="http://schemas.microsoft.com/office/word/2010/wordprocessingInk" xmlns:wne="http://schemas.microsoft.com/office/word/2006/wordml" xmlns:wps="http://schemas.microsoft.com/office/word/2010/wordprocessingShape" mc:Ignorable="w14 w15 w16se wp14">
   <w:body>
     <w:p>
       <w:pPr>
         <w:widowControl/>
         <w:jc w:val="left"/>
         <w:rPr>
+          <w:rFonts w:ascii="microsoft yahei" w:eastAsia="宋体" w:hAnsi="microsoft yahei" w:cs="宋体" w:hint="eastAsia"/>
+          <w:color w:val="000000"/>
+          <w:kern w:val="0"/>
+          <w:sz w:val="18"/>
+          <w:szCs w:val="18"/>
+        </w:rPr>
+      </w:pPr>
+      <w:r>
+        <w:rPr>
           <w:rFonts w:ascii="microsoft yahei" w:eastAsia="宋体" w:hAnsi="microsoft yahei" w:cs="宋体"/>
           <w:color w:val="000000"/>
           <w:kern w:val="0"/>
           <w:sz w:val="18"/>
           <w:szCs w:val="18"/>
         </w:rPr>
-      </w:pPr>
-      <w:r>
-        <w:rPr>
-          <w:rFonts w:ascii="microsoft yahei" w:eastAsia="宋体" w:hAnsi="microsoft yahei" w:cs="宋体"/>
-          <w:color w:val="000000"/>
-          <w:kern w:val="0"/>
-          <w:sz w:val="18"/>
-          <w:szCs w:val="18"/>
-        </w:rPr>
         <w:t> </w:t>
       </w:r>
     </w:p>
-    <w:bookmarkStart w:id="0" w:name="_GoBack"/>
     <w:p>
       <w:pPr>
         <w:widowControl/>
         <w:jc w:val="left"/>
         <w:textAlignment w:val="center"/>
         <w:outlineLvl w:val="0"/>
-        <w:rPr>
-          <w:rFonts w:ascii="microsoft yahei" w:eastAsia="宋体" w:hAnsi="microsoft yahei" w:cs="宋体"/>
-          <w:b/>
-          <w:bCs/>
-          <w:color w:val="000000"/>
-          <w:kern w:val="36"/>
-          <w:sz w:val="27"/>
-          <w:szCs w:val="27"/>
-        </w:rPr>
-      </w:pPr>
-      <w:r>
         <w:rPr>
           <w:rFonts w:ascii="microsoft yahei" w:eastAsia="宋体" w:hAnsi="microsoft yahei" w:cs="宋体" w:hint="eastAsia"/>
           <w:b/>
@@ -52,72 +40,36 @@
           <w:sz w:val="27"/>
           <w:szCs w:val="27"/>
         </w:rPr>
-        <w:fldChar w:fldCharType="begin"/>
-      </w:r>
-      <w:r>
-        <w:rPr>
-          <w:rFonts w:ascii="microsoft yahei" w:eastAsia="宋体" w:hAnsi="microsoft yahei" w:cs="宋体" w:hint="eastAsia"/>
-          <w:b/>
-          <w:bCs/>
-          <w:color w:val="000000"/>
-          <w:kern w:val="36"/>
-          <w:sz w:val="27"/>
-          <w:szCs w:val="27"/>
-        </w:rPr>
-        <w:instrText xml:space="preserve"> HYPERLINK "http://blog.csdn.net/hudashi/article/details/50963585" </w:instrText>
-      </w:r>
-      <w:r>
-        <w:rPr>
-          <w:rFonts w:ascii="microsoft yahei" w:eastAsia="宋体" w:hAnsi="microsoft yahei" w:cs="宋体" w:hint="eastAsia"/>
-          <w:b/>
-          <w:bCs/>
-          <w:color w:val="000000"/>
-          <w:kern w:val="36"/>
-          <w:sz w:val="27"/>
-          <w:szCs w:val="27"/>
-        </w:rPr>
-        <w:fldChar w:fldCharType="separate"/>
-      </w:r>
-      <w:r>
-        <w:rPr>
-          <w:rFonts w:ascii="microsoft yahei" w:eastAsia="宋体" w:hAnsi="microsoft yahei" w:cs="宋体"/>
-          <w:b/>
-          <w:bCs/>
-          <w:color w:val="000000"/>
-          <w:kern w:val="36"/>
-          <w:sz w:val="27"/>
-          <w:szCs w:val="27"/>
-          <w:u w:val="single"/>
-        </w:rPr>
-        <w:t>Ajax</w:t>
-      </w:r>
-      <w:r>
-        <w:rPr>
-          <w:rFonts w:ascii="microsoft yahei" w:eastAsia="宋体" w:hAnsi="microsoft yahei" w:cs="宋体"/>
-          <w:b/>
-          <w:bCs/>
-          <w:color w:val="000000"/>
-          <w:kern w:val="36"/>
-          <w:sz w:val="27"/>
-          <w:szCs w:val="27"/>
-          <w:u w:val="single"/>
-        </w:rPr>
-        <w:t>缓存原理</w:t>
-      </w:r>
-      <w:r>
-        <w:rPr>
-          <w:rFonts w:ascii="microsoft yahei" w:eastAsia="宋体" w:hAnsi="microsoft yahei" w:cs="宋体" w:hint="eastAsia"/>
-          <w:b/>
-          <w:bCs/>
-          <w:color w:val="000000"/>
-          <w:kern w:val="36"/>
-          <w:sz w:val="27"/>
-          <w:szCs w:val="27"/>
-        </w:rPr>
-        <w:fldChar w:fldCharType="end"/>
-      </w:r>
-    </w:p>
-    <w:bookmarkEnd w:id="0"/>
+      </w:pPr>
+      <w:hyperlink r:id="rId6" w:history="1">
+        <w:r>
+          <w:rPr>
+            <w:rFonts w:ascii="microsoft yahei" w:eastAsia="宋体" w:hAnsi="microsoft yahei" w:cs="宋体"/>
+            <w:b/>
+            <w:bCs/>
+            <w:color w:val="000000"/>
+            <w:kern w:val="36"/>
+            <w:sz w:val="27"/>
+            <w:szCs w:val="27"/>
+            <w:u w:val="single"/>
+          </w:rPr>
+          <w:t>Ajax</w:t>
+        </w:r>
+        <w:r>
+          <w:rPr>
+            <w:rFonts w:ascii="microsoft yahei" w:eastAsia="宋体" w:hAnsi="microsoft yahei" w:cs="宋体"/>
+            <w:b/>
+            <w:bCs/>
+            <w:color w:val="000000"/>
+            <w:kern w:val="36"/>
+            <w:sz w:val="27"/>
+            <w:szCs w:val="27"/>
+            <w:u w:val="single"/>
+          </w:rPr>
+          <w:t>缓存原理</w:t>
+        </w:r>
+      </w:hyperlink>
+    </w:p>
     <w:p>
       <w:pPr>
         <w:widowControl/>
@@ -161,7 +113,7 @@
         </w:rPr>
         <w:t> </w:t>
       </w:r>
-      <w:hyperlink r:id="rId4" w:anchor="comments" w:history="1">
+      <w:hyperlink r:id="rId7" w:anchor="comments" w:history="1">
         <w:r>
           <w:rPr>
             <w:rFonts w:ascii="Arial" w:eastAsia="宋体" w:hAnsi="Arial" w:cs="Arial"/>
@@ -184,7 +136,7 @@
         </w:rPr>
         <w:t>(0) </w:t>
       </w:r>
-      <w:hyperlink r:id="rId5" w:tgtFrame="_blank" w:tooltip="收藏" w:history="1">
+      <w:hyperlink r:id="rId8" w:tgtFrame="_blank" w:tooltip="收藏" w:history="1">
         <w:r>
           <w:rPr>
             <w:rFonts w:ascii="Arial" w:eastAsia="宋体" w:hAnsi="Arial" w:cs="Arial"/>
@@ -207,7 +159,7 @@
         </w:rPr>
         <w:t> </w:t>
       </w:r>
-      <w:hyperlink r:id="rId6" w:anchor="report" w:tooltip="举报" w:history="1">
+      <w:hyperlink r:id="rId9" w:anchor="report" w:tooltip="举报" w:history="1">
         <w:r>
           <w:rPr>
             <w:rFonts w:ascii="Arial" w:eastAsia="宋体" w:hAnsi="Arial" w:cs="Arial"/>
@@ -227,7 +179,7 @@
         <w:spacing w:line="420" w:lineRule="atLeast"/>
         <w:jc w:val="left"/>
         <w:rPr>
-          <w:rFonts w:ascii="microsoft yahei" w:eastAsia="宋体" w:hAnsi="microsoft yahei" w:cs="宋体"/>
+          <w:rFonts w:ascii="microsoft yahei" w:eastAsia="宋体" w:hAnsi="microsoft yahei" w:cs="宋体" w:hint="eastAsia"/>
           <w:color w:val="333333"/>
           <w:kern w:val="0"/>
           <w:szCs w:val="21"/>
@@ -259,7 +211,7 @@
                     </pic:cNvPicPr>
                   </pic:nvPicPr>
                   <pic:blipFill>
-                    <a:blip r:embed="rId7">
+                    <a:blip r:embed="rId10">
                       <a:extLst>
                         <a:ext uri="{28A0092B-C50C-407E-A947-70E740481C1C}">
                           <a14:useLocalDpi xmlns:a14="http://schemas.microsoft.com/office/drawing/2010/main" val="0"/>
@@ -314,7 +266,7 @@
         <w:widowControl/>
         <w:jc w:val="left"/>
         <w:rPr>
-          <w:rFonts w:ascii="microsoft yahei" w:eastAsia="宋体" w:hAnsi="microsoft yahei" w:cs="宋体"/>
+          <w:rFonts w:ascii="microsoft yahei" w:eastAsia="宋体" w:hAnsi="microsoft yahei" w:cs="宋体" w:hint="eastAsia"/>
           <w:color w:val="DF3434"/>
           <w:kern w:val="0"/>
           <w:szCs w:val="21"/>
@@ -391,7 +343,7 @@
                     </pic:cNvPicPr>
                   </pic:nvPicPr>
                   <pic:blipFill>
-                    <a:blip r:embed="rId8">
+                    <a:blip r:embed="rId11">
                       <a:extLst>
                         <a:ext uri="{28A0092B-C50C-407E-A947-70E740481C1C}">
                           <a14:useLocalDpi xmlns:a14="http://schemas.microsoft.com/office/drawing/2010/main" val="0"/>
@@ -429,24 +381,24 @@
         <w:spacing w:line="525" w:lineRule="atLeast"/>
         <w:jc w:val="left"/>
         <w:rPr>
+          <w:rFonts w:ascii="microsoft yahei" w:eastAsia="宋体" w:hAnsi="microsoft yahei" w:cs="宋体" w:hint="eastAsia"/>
+          <w:color w:val="555555"/>
+          <w:kern w:val="0"/>
+          <w:sz w:val="23"/>
+          <w:szCs w:val="23"/>
+        </w:rPr>
+      </w:pPr>
+      <w:r>
+        <w:rPr>
           <w:rFonts w:ascii="microsoft yahei" w:eastAsia="宋体" w:hAnsi="microsoft yahei" w:cs="宋体"/>
           <w:color w:val="555555"/>
           <w:kern w:val="0"/>
           <w:sz w:val="23"/>
           <w:szCs w:val="23"/>
         </w:rPr>
-      </w:pPr>
-      <w:r>
-        <w:rPr>
-          <w:rFonts w:ascii="microsoft yahei" w:eastAsia="宋体" w:hAnsi="microsoft yahei" w:cs="宋体"/>
-          <w:color w:val="555555"/>
-          <w:kern w:val="0"/>
-          <w:sz w:val="23"/>
-          <w:szCs w:val="23"/>
-        </w:rPr>
         <w:t>原文：</w:t>
       </w:r>
-      <w:hyperlink r:id="rId9" w:tgtFrame="_blank" w:history="1">
+      <w:hyperlink r:id="rId12" w:tgtFrame="_blank" w:history="1">
         <w:r>
           <w:rPr>
             <w:rFonts w:ascii="microsoft yahei" w:eastAsia="宋体" w:hAnsi="microsoft yahei" w:cs="宋体"/>
@@ -576,7 +528,36 @@
           <w:kern w:val="0"/>
           <w:sz w:val="22"/>
         </w:rPr>
-        <w:t>发送相同的请求时，它会直接从缓存中把数据取出来，这是为了提高页面的响应速度和用户体验。当前这要求两次请求</w:t>
+        <w:t>发送相同的请求时，它会直接</w:t>
+      </w:r>
+      <w:r>
+        <w:rPr>
+          <w:rFonts w:ascii="Verdana" w:eastAsia="宋体" w:hAnsi="Verdana" w:cs="宋体"/>
+          <w:color w:val="444444"/>
+          <w:kern w:val="0"/>
+          <w:sz w:val="22"/>
+        </w:rPr>
+        <w:t>从缓存中把数据取出来，这是为了提高页面的响应速度和用户体验。当</w:t>
+      </w:r>
+      <w:r>
+        <w:rPr>
+          <w:rFonts w:ascii="Verdana" w:eastAsia="宋体" w:hAnsi="Verdana" w:cs="宋体" w:hint="eastAsia"/>
+          <w:color w:val="444444"/>
+          <w:kern w:val="0"/>
+          <w:sz w:val="22"/>
+        </w:rPr>
+        <w:t>然</w:t>
+      </w:r>
+      <w:bookmarkStart w:id="0" w:name="_GoBack"/>
+      <w:bookmarkEnd w:id="0"/>
+      <w:r>
+        <w:rPr>
+          <w:rFonts w:ascii="Verdana" w:eastAsia="宋体" w:hAnsi="Verdana" w:cs="宋体"/>
+          <w:color w:val="444444"/>
+          <w:kern w:val="0"/>
+          <w:sz w:val="22"/>
+        </w:rPr>
+        <w:t>这要求两次请求</w:t>
       </w:r>
       <w:r>
         <w:rPr>
@@ -637,7 +618,7 @@
         </w:rPr>
         <w:t>的更多内容请参考《</w:t>
       </w:r>
-      <w:hyperlink r:id="rId10" w:tgtFrame="_blank" w:history="1">
+      <w:hyperlink r:id="rId13" w:tgtFrame="_blank" w:history="1">
         <w:r>
           <w:rPr>
             <w:rFonts w:ascii="Verdana" w:eastAsia="宋体" w:hAnsi="Verdana" w:cs="宋体"/>
@@ -1181,7 +1162,7 @@
         <w:lastRenderedPageBreak/>
         <w:t>关于页面缓存的更多内容请参考《</w:t>
       </w:r>
-      <w:hyperlink r:id="rId11" w:tgtFrame="_blank" w:history="1">
+      <w:hyperlink r:id="rId14" w:tgtFrame="_blank" w:history="1">
         <w:r>
           <w:rPr>
             <w:rFonts w:ascii="Verdana" w:eastAsia="宋体" w:hAnsi="Verdana" w:cs="宋体"/>
@@ -1242,7 +1223,7 @@
         </w:rPr>
         <w:t>》，《</w:t>
       </w:r>
-      <w:hyperlink r:id="rId12" w:tgtFrame="_blank" w:history="1">
+      <w:hyperlink r:id="rId15" w:tgtFrame="_blank" w:history="1">
         <w:r>
           <w:rPr>
             <w:rFonts w:ascii="Verdana" w:eastAsia="宋体" w:hAnsi="Verdana" w:cs="宋体"/>
@@ -1285,8 +1266,46 @@
 </w:document>
 </file>
 
+<file path=word/endnotes.xml><?xml version="1.0" encoding="utf-8"?>
+<w:endnotes xmlns:wpc="http://schemas.microsoft.com/office/word/2010/wordprocessingCanvas" xmlns:cx="http://schemas.microsoft.com/office/drawing/2014/chartex" xmlns:cx1="http://schemas.microsoft.com/office/drawing/2015/9/8/chartex" xmlns:cx2="http://schemas.microsoft.com/office/drawing/2015/10/21/chartex" xmlns:cx3="http://schemas.microsoft.com/office/drawing/2016/5/9/chartex" xmlns:cx4="http://schemas.microsoft.com/office/drawing/2016/5/10/chartex" xmlns:cx5="http://schemas.microsoft.com/office/drawing/2016/5/11/chartex" xmlns:mc="http://schemas.openxmlformats.org/markup-compatibility/2006" xmlns:o="urn:schemas-microsoft-com:office:office" xmlns:r="http://schemas.openxmlformats.org/officeDocument/2006/relationships" xmlns:m="http://schemas.openxmlformats.org/officeDocument/2006/math" xmlns:v="urn:schemas-microsoft-com:vml" xmlns:wp14="http://schemas.microsoft.com/office/word/2010/wordprocessingDrawing" xmlns:wp="http://schemas.openxmlformats.org/drawingml/2006/wordprocessingDrawing" xmlns:w10="urn:schemas-microsoft-com:office:word" xmlns:w="http://schemas.openxmlformats.org/wordprocessingml/2006/main" xmlns:w14="http://schemas.microsoft.com/office/word/2010/wordml" xmlns:w15="http://schemas.microsoft.com/office/word/2012/wordml" xmlns:w16se="http://schemas.microsoft.com/office/word/2015/wordml/symex" xmlns:wpg="http://schemas.microsoft.com/office/word/2010/wordprocessingGroup" xmlns:wpi="http://schemas.microsoft.com/office/word/2010/wordprocessingInk" xmlns:wne="http://schemas.microsoft.com/office/word/2006/wordml" xmlns:wps="http://schemas.microsoft.com/office/word/2010/wordprocessingShape" mc:Ignorable="w14 w15 w16se wp14">
+  <w:endnote w:type="separator" w:id="-1">
+    <w:p>
+      <w:r>
+        <w:separator/>
+      </w:r>
+    </w:p>
+  </w:endnote>
+  <w:endnote w:type="continuationSeparator" w:id="0">
+    <w:p>
+      <w:r>
+        <w:continuationSeparator/>
+      </w:r>
+    </w:p>
+  </w:endnote>
+</w:endnotes>
+</file>
+
+<file path=word/footnotes.xml><?xml version="1.0" encoding="utf-8"?>
+<w:footnotes xmlns:wpc="http://schemas.microsoft.com/office/word/2010/wordprocessingCanvas" xmlns:cx="http://schemas.microsoft.com/office/drawing/2014/chartex" xmlns:cx1="http://schemas.microsoft.com/office/drawing/2015/9/8/chartex" xmlns:cx2="http://schemas.microsoft.com/office/drawing/2015/10/21/chartex" xmlns:cx3="http://schemas.microsoft.com/office/drawing/2016/5/9/chartex" xmlns:cx4="http://schemas.microsoft.com/office/drawing/2016/5/10/chartex" xmlns:cx5="http://schemas.microsoft.com/office/drawing/2016/5/11/chartex" xmlns:mc="http://schemas.openxmlformats.org/markup-compatibility/2006" xmlns:o="urn:schemas-microsoft-com:office:office" xmlns:r="http://schemas.openxmlformats.org/officeDocument/2006/relationships" xmlns:m="http://schemas.openxmlformats.org/officeDocument/2006/math" xmlns:v="urn:schemas-microsoft-com:vml" xmlns:wp14="http://schemas.microsoft.com/office/word/2010/wordprocessingDrawing" xmlns:wp="http://schemas.openxmlformats.org/drawingml/2006/wordprocessingDrawing" xmlns:w10="urn:schemas-microsoft-com:office:word" xmlns:w="http://schemas.openxmlformats.org/wordprocessingml/2006/main" xmlns:w14="http://schemas.microsoft.com/office/word/2010/wordml" xmlns:w15="http://schemas.microsoft.com/office/word/2012/wordml" xmlns:w16se="http://schemas.microsoft.com/office/word/2015/wordml/symex" xmlns:wpg="http://schemas.microsoft.com/office/word/2010/wordprocessingGroup" xmlns:wpi="http://schemas.microsoft.com/office/word/2010/wordprocessingInk" xmlns:wne="http://schemas.microsoft.com/office/word/2006/wordml" xmlns:wps="http://schemas.microsoft.com/office/word/2010/wordprocessingShape" mc:Ignorable="w14 w15 w16se wp14">
+  <w:footnote w:type="separator" w:id="-1">
+    <w:p>
+      <w:r>
+        <w:separator/>
+      </w:r>
+    </w:p>
+  </w:footnote>
+  <w:footnote w:type="continuationSeparator" w:id="0">
+    <w:p>
+      <w:r>
+        <w:continuationSeparator/>
+      </w:r>
+    </w:p>
+  </w:footnote>
+</w:footnotes>
+</file>
+
 <file path=word/styles.xml><?xml version="1.0" encoding="utf-8"?>
-<w:styles xmlns:mc="http://schemas.openxmlformats.org/markup-compatibility/2006" xmlns:r="http://schemas.openxmlformats.org/officeDocument/2006/relationships" xmlns:w="http://schemas.openxmlformats.org/wordprocessingml/2006/main" xmlns:w14="http://schemas.microsoft.com/office/word/2010/wordml" xmlns:w15="http://schemas.microsoft.com/office/word/2012/wordml" xmlns:w16cid="http://schemas.microsoft.com/office/word/2016/wordml/cid" xmlns:w16se="http://schemas.microsoft.com/office/word/2015/wordml/symex" mc:Ignorable="w14 w15 w16se w16cid">
+<w:styles xmlns:mc="http://schemas.openxmlformats.org/markup-compatibility/2006" xmlns:r="http://schemas.openxmlformats.org/officeDocument/2006/relationships" xmlns:w="http://schemas.openxmlformats.org/wordprocessingml/2006/main" xmlns:w14="http://schemas.microsoft.com/office/word/2010/wordml" xmlns:w15="http://schemas.microsoft.com/office/word/2012/wordml" xmlns:w16se="http://schemas.microsoft.com/office/word/2015/wordml/symex" mc:Ignorable="w14 w15 w16se">
   <w:docDefaults>
     <w:rPrDefault>
       <w:rPr>
@@ -1299,7 +1318,7 @@
     </w:rPrDefault>
     <w:pPrDefault/>
   </w:docDefaults>
-  <w:latentStyles w:defLockedState="0" w:defUIPriority="99" w:defSemiHidden="0" w:defUnhideWhenUsed="0" w:defQFormat="0" w:count="375">
+  <w:latentStyles w:defLockedState="0" w:defUIPriority="99" w:defSemiHidden="0" w:defUnhideWhenUsed="0" w:defQFormat="0" w:count="374">
     <w:lsdException w:name="Normal" w:uiPriority="0" w:qFormat="1"/>
     <w:lsdException w:name="heading 1" w:uiPriority="9" w:qFormat="1"/>
     <w:lsdException w:name="heading 2" w:semiHidden="1" w:uiPriority="9" w:unhideWhenUsed="1" w:qFormat="1"/>
@@ -1674,7 +1693,6 @@
     <w:lsdException w:name="Mention" w:semiHidden="1" w:unhideWhenUsed="1"/>
     <w:lsdException w:name="Smart Hyperlink" w:semiHidden="1" w:unhideWhenUsed="1"/>
     <w:lsdException w:name="Hashtag" w:semiHidden="1" w:unhideWhenUsed="1"/>
-    <w:lsdException w:name="Unresolved Mention" w:semiHidden="1" w:unhideWhenUsed="1"/>
   </w:latentStyles>
   <w:style w:type="paragraph" w:default="1" w:styleId="a">
     <w:name w:val="Normal"/>
@@ -1834,6 +1852,71 @@
     <w:rPr>
       <w:b/>
       <w:bCs/>
+    </w:rPr>
+  </w:style>
+  <w:style w:type="paragraph" w:styleId="a7">
+    <w:name w:val="header"/>
+    <w:basedOn w:val="a"/>
+    <w:link w:val="a8"/>
+    <w:uiPriority w:val="99"/>
+    <w:unhideWhenUsed/>
+    <w:rsid w:val="003B6A2B"/>
+    <w:pPr>
+      <w:pBdr>
+        <w:bottom w:val="single" w:sz="6" w:space="1" w:color="auto"/>
+      </w:pBdr>
+      <w:tabs>
+        <w:tab w:val="center" w:pos="4153"/>
+        <w:tab w:val="right" w:pos="8306"/>
+      </w:tabs>
+      <w:snapToGrid w:val="0"/>
+      <w:jc w:val="center"/>
+    </w:pPr>
+    <w:rPr>
+      <w:sz w:val="18"/>
+      <w:szCs w:val="18"/>
+    </w:rPr>
+  </w:style>
+  <w:style w:type="character" w:customStyle="1" w:styleId="a8">
+    <w:name w:val="页眉 字符"/>
+    <w:basedOn w:val="a0"/>
+    <w:link w:val="a7"/>
+    <w:uiPriority w:val="99"/>
+    <w:rsid w:val="003B6A2B"/>
+    <w:rPr>
+      <w:sz w:val="18"/>
+      <w:szCs w:val="18"/>
+    </w:rPr>
+  </w:style>
+  <w:style w:type="paragraph" w:styleId="a9">
+    <w:name w:val="footer"/>
+    <w:basedOn w:val="a"/>
+    <w:link w:val="aa"/>
+    <w:uiPriority w:val="99"/>
+    <w:unhideWhenUsed/>
+    <w:rsid w:val="003B6A2B"/>
+    <w:pPr>
+      <w:tabs>
+        <w:tab w:val="center" w:pos="4153"/>
+        <w:tab w:val="right" w:pos="8306"/>
+      </w:tabs>
+      <w:snapToGrid w:val="0"/>
+      <w:jc w:val="left"/>
+    </w:pPr>
+    <w:rPr>
+      <w:sz w:val="18"/>
+      <w:szCs w:val="18"/>
+    </w:rPr>
+  </w:style>
+  <w:style w:type="character" w:customStyle="1" w:styleId="aa">
+    <w:name w:val="页脚 字符"/>
+    <w:basedOn w:val="a0"/>
+    <w:link w:val="a9"/>
+    <w:uiPriority w:val="99"/>
+    <w:rsid w:val="003B6A2B"/>
+    <w:rPr>
+      <w:sz w:val="18"/>
+      <w:szCs w:val="18"/>
     </w:rPr>
   </w:style>
 </w:styles>

--- a/题目知识深析/010_Ajax缓存原理.docx
+++ b/题目知识深析/010_Ajax缓存原理.docx
@@ -548,8 +548,6 @@
         </w:rPr>
         <w:t>然</w:t>
       </w:r>
-      <w:bookmarkStart w:id="0" w:name="_GoBack"/>
-      <w:bookmarkEnd w:id="0"/>
       <w:r>
         <w:rPr>
           <w:rFonts w:ascii="Verdana" w:eastAsia="宋体" w:hAnsi="Verdana" w:cs="宋体"/>
@@ -970,15 +968,6 @@
         </w:rPr>
         <w:t>解决这个问题最有效的办法是禁止页面缓存，有以下几种处理方法：</w:t>
       </w:r>
-      <w:r>
-        <w:rPr>
-          <w:rFonts w:ascii="Verdana" w:eastAsia="宋体" w:hAnsi="Verdana" w:cs="宋体"/>
-          <w:color w:val="444444"/>
-          <w:kern w:val="0"/>
-          <w:sz w:val="22"/>
-        </w:rPr>
-        <w:br/>
-      </w:r>
     </w:p>
     <w:p>
       <w:pPr>
@@ -1077,7 +1066,18 @@
           <w:kern w:val="0"/>
           <w:sz w:val="22"/>
         </w:rPr>
-        <w:t xml:space="preserve"> header(“Cache-Control: no-cache, must-revalidate”);</w:t>
+        <w:t xml:space="preserve"> header(“Cache-Control: no-cache, must-revali</w:t>
+      </w:r>
+      <w:bookmarkStart w:id="0" w:name="_GoBack"/>
+      <w:bookmarkEnd w:id="0"/>
+      <w:r>
+        <w:rPr>
+          <w:rFonts w:ascii="Verdana" w:eastAsia="宋体" w:hAnsi="Verdana" w:cs="宋体"/>
+          <w:color w:val="444444"/>
+          <w:kern w:val="0"/>
+          <w:sz w:val="22"/>
+        </w:rPr>
+        <w:t>date”);</w:t>
       </w:r>
     </w:p>
     <w:p>
@@ -1159,7 +1159,6 @@
           <w:kern w:val="0"/>
           <w:sz w:val="22"/>
         </w:rPr>
-        <w:lastRenderedPageBreak/>
         <w:t>关于页面缓存的更多内容请参考《</w:t>
       </w:r>
       <w:hyperlink r:id="rId14" w:tgtFrame="_blank" w:history="1">

--- a/题目知识深析/010_Ajax缓存原理.docx
+++ b/题目知识深析/010_Ajax缓存原理.docx
@@ -1,6 +1,6 @@
 
 <file path=word/document.xml><?xml version="1.0" encoding="utf-8"?>
-<w:document xmlns:wpc="http://schemas.microsoft.com/office/word/2010/wordprocessingCanvas" xmlns:cx="http://schemas.microsoft.com/office/drawing/2014/chartex" xmlns:cx1="http://schemas.microsoft.com/office/drawing/2015/9/8/chartex" xmlns:cx2="http://schemas.microsoft.com/office/drawing/2015/10/21/chartex" xmlns:cx3="http://schemas.microsoft.com/office/drawing/2016/5/9/chartex" xmlns:cx4="http://schemas.microsoft.com/office/drawing/2016/5/10/chartex" xmlns:cx5="http://schemas.microsoft.com/office/drawing/2016/5/11/chartex" xmlns:mc="http://schemas.openxmlformats.org/markup-compatibility/2006" xmlns:o="urn:schemas-microsoft-com:office:office" xmlns:r="http://schemas.openxmlformats.org/officeDocument/2006/relationships" xmlns:m="http://schemas.openxmlformats.org/officeDocument/2006/math" xmlns:v="urn:schemas-microsoft-com:vml" xmlns:wp14="http://schemas.microsoft.com/office/word/2010/wordprocessingDrawing" xmlns:wp="http://schemas.openxmlformats.org/drawingml/2006/wordprocessingDrawing" xmlns:w10="urn:schemas-microsoft-com:office:word" xmlns:w="http://schemas.openxmlformats.org/wordprocessingml/2006/main" xmlns:w14="http://schemas.microsoft.com/office/word/2010/wordml" xmlns:w15="http://schemas.microsoft.com/office/word/2012/wordml" xmlns:w16se="http://schemas.microsoft.com/office/word/2015/wordml/symex" xmlns:wpg="http://schemas.microsoft.com/office/word/2010/wordprocessingGroup" xmlns:wpi="http://schemas.microsoft.com/office/word/2010/wordprocessingInk" xmlns:wne="http://schemas.microsoft.com/office/word/2006/wordml" xmlns:wps="http://schemas.microsoft.com/office/word/2010/wordprocessingShape" mc:Ignorable="w14 w15 w16se wp14">
+<w:document xmlns:wpc="http://schemas.microsoft.com/office/word/2010/wordprocessingCanvas" xmlns:cx="http://schemas.microsoft.com/office/drawing/2014/chartex" xmlns:cx1="http://schemas.microsoft.com/office/drawing/2015/9/8/chartex" xmlns:cx2="http://schemas.microsoft.com/office/drawing/2015/10/21/chartex" xmlns:cx3="http://schemas.microsoft.com/office/drawing/2016/5/9/chartex" xmlns:cx4="http://schemas.microsoft.com/office/drawing/2016/5/10/chartex" xmlns:cx5="http://schemas.microsoft.com/office/drawing/2016/5/11/chartex" xmlns:cx6="http://schemas.microsoft.com/office/drawing/2016/5/12/chartex" xmlns:cx7="http://schemas.microsoft.com/office/drawing/2016/5/13/chartex" xmlns:cx8="http://schemas.microsoft.com/office/drawing/2016/5/14/chartex" xmlns:mc="http://schemas.openxmlformats.org/markup-compatibility/2006" xmlns:aink="http://schemas.microsoft.com/office/drawing/2016/ink" xmlns:am3d="http://schemas.microsoft.com/office/drawing/2017/model3d" xmlns:o="urn:schemas-microsoft-com:office:office" xmlns:r="http://schemas.openxmlformats.org/officeDocument/2006/relationships" xmlns:m="http://schemas.openxmlformats.org/officeDocument/2006/math" xmlns:v="urn:schemas-microsoft-com:vml" xmlns:wp14="http://schemas.microsoft.com/office/word/2010/wordprocessingDrawing" xmlns:wp="http://schemas.openxmlformats.org/drawingml/2006/wordprocessingDrawing" xmlns:w10="urn:schemas-microsoft-com:office:word" xmlns:w="http://schemas.openxmlformats.org/wordprocessingml/2006/main" xmlns:w14="http://schemas.microsoft.com/office/word/2010/wordml" xmlns:w15="http://schemas.microsoft.com/office/word/2012/wordml" xmlns:w16cid="http://schemas.microsoft.com/office/word/2016/wordml/cid" xmlns:w16se="http://schemas.microsoft.com/office/word/2015/wordml/symex" xmlns:wpg="http://schemas.microsoft.com/office/word/2010/wordprocessingGroup" xmlns:wpi="http://schemas.microsoft.com/office/word/2010/wordprocessingInk" xmlns:wne="http://schemas.microsoft.com/office/word/2006/wordml" xmlns:wps="http://schemas.microsoft.com/office/word/2010/wordprocessingShape" mc:Ignorable="w14 w15 w16se w16cid wp14">
   <w:body>
     <w:p>
       <w:pPr>
@@ -176,208 +176,6 @@
     <w:p>
       <w:pPr>
         <w:widowControl/>
-        <w:spacing w:line="420" w:lineRule="atLeast"/>
-        <w:jc w:val="left"/>
-        <w:rPr>
-          <w:rFonts w:ascii="microsoft yahei" w:eastAsia="宋体" w:hAnsi="microsoft yahei" w:cs="宋体" w:hint="eastAsia"/>
-          <w:color w:val="333333"/>
-          <w:kern w:val="0"/>
-          <w:szCs w:val="21"/>
-        </w:rPr>
-      </w:pPr>
-      <w:r>
-        <w:rPr>
-          <w:rFonts w:ascii="microsoft yahei" w:eastAsia="宋体" w:hAnsi="microsoft yahei" w:cs="宋体" w:hint="eastAsia"/>
-          <w:noProof/>
-          <w:color w:val="333333"/>
-          <w:kern w:val="0"/>
-          <w:szCs w:val="21"/>
-        </w:rPr>
-        <w:drawing>
-          <wp:inline distT="0" distB="0" distL="0" distR="0">
-            <wp:extent cx="144780" cy="123190"/>
-            <wp:effectExtent l="0" t="0" r="7620" b="0"/>
-            <wp:docPr id="2" name="图片 2" descr="http://static.blog.csdn.net/images/category_icon.jpg"/>
-            <wp:cNvGraphicFramePr>
-              <a:graphicFrameLocks xmlns:a="http://schemas.openxmlformats.org/drawingml/2006/main" noChangeAspect="1"/>
-            </wp:cNvGraphicFramePr>
-            <a:graphic xmlns:a="http://schemas.openxmlformats.org/drawingml/2006/main">
-              <a:graphicData uri="http://schemas.openxmlformats.org/drawingml/2006/picture">
-                <pic:pic xmlns:pic="http://schemas.openxmlformats.org/drawingml/2006/picture">
-                  <pic:nvPicPr>
-                    <pic:cNvPr id="0" name="Picture 1" descr="http://static.blog.csdn.net/images/category_icon.jpg"/>
-                    <pic:cNvPicPr>
-                      <a:picLocks noChangeAspect="1" noChangeArrowheads="1"/>
-                    </pic:cNvPicPr>
-                  </pic:nvPicPr>
-                  <pic:blipFill>
-                    <a:blip r:embed="rId10">
-                      <a:extLst>
-                        <a:ext uri="{28A0092B-C50C-407E-A947-70E740481C1C}">
-                          <a14:useLocalDpi xmlns:a14="http://schemas.microsoft.com/office/drawing/2010/main" val="0"/>
-                        </a:ext>
-                      </a:extLst>
-                    </a:blip>
-                    <a:srcRect/>
-                    <a:stretch>
-                      <a:fillRect/>
-                    </a:stretch>
-                  </pic:blipFill>
-                  <pic:spPr bwMode="auto">
-                    <a:xfrm>
-                      <a:off x="0" y="0"/>
-                      <a:ext cx="144780" cy="123190"/>
-                    </a:xfrm>
-                    <a:prstGeom prst="rect">
-                      <a:avLst/>
-                    </a:prstGeom>
-                    <a:noFill/>
-                    <a:ln>
-                      <a:noFill/>
-                    </a:ln>
-                  </pic:spPr>
-                </pic:pic>
-              </a:graphicData>
-            </a:graphic>
-          </wp:inline>
-        </w:drawing>
-      </w:r>
-      <w:r>
-        <w:rPr>
-          <w:rFonts w:ascii="microsoft yahei" w:eastAsia="宋体" w:hAnsi="microsoft yahei" w:cs="宋体"/>
-          <w:color w:val="333333"/>
-          <w:kern w:val="0"/>
-          <w:szCs w:val="21"/>
-        </w:rPr>
-        <w:t> </w:t>
-      </w:r>
-      <w:r>
-        <w:rPr>
-          <w:rFonts w:ascii="microsoft yahei" w:eastAsia="宋体" w:hAnsi="microsoft yahei" w:cs="宋体"/>
-          <w:color w:val="333333"/>
-          <w:kern w:val="0"/>
-          <w:szCs w:val="21"/>
-        </w:rPr>
-        <w:t>分类：</w:t>
-      </w:r>
-    </w:p>
-    <w:p>
-      <w:pPr>
-        <w:widowControl/>
-        <w:jc w:val="left"/>
-        <w:rPr>
-          <w:rFonts w:ascii="microsoft yahei" w:eastAsia="宋体" w:hAnsi="microsoft yahei" w:cs="宋体" w:hint="eastAsia"/>
-          <w:color w:val="DF3434"/>
-          <w:kern w:val="0"/>
-          <w:szCs w:val="21"/>
-        </w:rPr>
-      </w:pPr>
-      <w:r>
-        <w:rPr>
-          <w:rFonts w:ascii="microsoft yahei" w:eastAsia="宋体" w:hAnsi="microsoft yahei" w:cs="宋体"/>
-          <w:color w:val="DF3434"/>
-          <w:kern w:val="0"/>
-          <w:szCs w:val="21"/>
-        </w:rPr>
-        <w:t>Web</w:t>
-      </w:r>
-      <w:r>
-        <w:rPr>
-          <w:rFonts w:ascii="microsoft yahei" w:eastAsia="宋体" w:hAnsi="microsoft yahei" w:cs="宋体"/>
-          <w:color w:val="DF3434"/>
-          <w:kern w:val="0"/>
-          <w:szCs w:val="21"/>
-        </w:rPr>
-        <w:t>开发（</w:t>
-      </w:r>
-      <w:r>
-        <w:rPr>
-          <w:rFonts w:ascii="microsoft yahei" w:eastAsia="宋体" w:hAnsi="microsoft yahei" w:cs="宋体"/>
-          <w:color w:val="DF3434"/>
-          <w:kern w:val="0"/>
-          <w:szCs w:val="21"/>
-        </w:rPr>
-        <w:t>23</w:t>
-      </w:r>
-      <w:r>
-        <w:rPr>
-          <w:rFonts w:ascii="microsoft yahei" w:eastAsia="宋体" w:hAnsi="microsoft yahei" w:cs="宋体"/>
-          <w:color w:val="DF3434"/>
-          <w:kern w:val="0"/>
-          <w:szCs w:val="21"/>
-        </w:rPr>
-        <w:t>）</w:t>
-      </w:r>
-      <w:r>
-        <w:rPr>
-          <w:rFonts w:ascii="microsoft yahei" w:eastAsia="宋体" w:hAnsi="microsoft yahei" w:cs="宋体"/>
-          <w:color w:val="DF3434"/>
-          <w:kern w:val="0"/>
-          <w:szCs w:val="21"/>
-        </w:rPr>
-        <w:t> </w:t>
-      </w:r>
-      <w:r>
-        <w:rPr>
-          <w:rFonts w:ascii="microsoft yahei" w:eastAsia="宋体" w:hAnsi="microsoft yahei" w:cs="宋体" w:hint="eastAsia"/>
-          <w:noProof/>
-          <w:color w:val="DF3434"/>
-          <w:kern w:val="0"/>
-          <w:szCs w:val="21"/>
-        </w:rPr>
-        <w:drawing>
-          <wp:inline distT="0" distB="0" distL="0" distR="0">
-            <wp:extent cx="97790" cy="46990"/>
-            <wp:effectExtent l="0" t="0" r="0" b="0"/>
-            <wp:docPr id="1" name="图片 1" descr="http://static.blog.csdn.net/images/arrow_triangle%20_down.jpg"/>
-            <wp:cNvGraphicFramePr>
-              <a:graphicFrameLocks xmlns:a="http://schemas.openxmlformats.org/drawingml/2006/main" noChangeAspect="1"/>
-            </wp:cNvGraphicFramePr>
-            <a:graphic xmlns:a="http://schemas.openxmlformats.org/drawingml/2006/main">
-              <a:graphicData uri="http://schemas.openxmlformats.org/drawingml/2006/picture">
-                <pic:pic xmlns:pic="http://schemas.openxmlformats.org/drawingml/2006/picture">
-                  <pic:nvPicPr>
-                    <pic:cNvPr id="0" name="Picture 2" descr="http://static.blog.csdn.net/images/arrow_triangle%20_down.jpg"/>
-                    <pic:cNvPicPr>
-                      <a:picLocks noChangeAspect="1" noChangeArrowheads="1"/>
-                    </pic:cNvPicPr>
-                  </pic:nvPicPr>
-                  <pic:blipFill>
-                    <a:blip r:embed="rId11">
-                      <a:extLst>
-                        <a:ext uri="{28A0092B-C50C-407E-A947-70E740481C1C}">
-                          <a14:useLocalDpi xmlns:a14="http://schemas.microsoft.com/office/drawing/2010/main" val="0"/>
-                        </a:ext>
-                      </a:extLst>
-                    </a:blip>
-                    <a:srcRect/>
-                    <a:stretch>
-                      <a:fillRect/>
-                    </a:stretch>
-                  </pic:blipFill>
-                  <pic:spPr bwMode="auto">
-                    <a:xfrm>
-                      <a:off x="0" y="0"/>
-                      <a:ext cx="97790" cy="46990"/>
-                    </a:xfrm>
-                    <a:prstGeom prst="rect">
-                      <a:avLst/>
-                    </a:prstGeom>
-                    <a:noFill/>
-                    <a:ln>
-                      <a:noFill/>
-                    </a:ln>
-                  </pic:spPr>
-                </pic:pic>
-              </a:graphicData>
-            </a:graphic>
-          </wp:inline>
-        </w:drawing>
-      </w:r>
-    </w:p>
-    <w:p>
-      <w:pPr>
-        <w:widowControl/>
         <w:spacing w:line="525" w:lineRule="atLeast"/>
         <w:jc w:val="left"/>
         <w:rPr>
@@ -388,6 +186,8 @@
           <w:szCs w:val="23"/>
         </w:rPr>
       </w:pPr>
+      <w:bookmarkStart w:id="0" w:name="_GoBack"/>
+      <w:bookmarkEnd w:id="0"/>
       <w:r>
         <w:rPr>
           <w:rFonts w:ascii="microsoft yahei" w:eastAsia="宋体" w:hAnsi="microsoft yahei" w:cs="宋体"/>
@@ -398,7 +198,7 @@
         </w:rPr>
         <w:t>原文：</w:t>
       </w:r>
-      <w:hyperlink r:id="rId12" w:tgtFrame="_blank" w:history="1">
+      <w:hyperlink r:id="rId10" w:tgtFrame="_blank" w:history="1">
         <w:r>
           <w:rPr>
             <w:rFonts w:ascii="microsoft yahei" w:eastAsia="宋体" w:hAnsi="microsoft yahei" w:cs="宋体"/>
@@ -616,7 +416,7 @@
         </w:rPr>
         <w:t>的更多内容请参考《</w:t>
       </w:r>
-      <w:hyperlink r:id="rId13" w:tgtFrame="_blank" w:history="1">
+      <w:hyperlink r:id="rId11" w:tgtFrame="_blank" w:history="1">
         <w:r>
           <w:rPr>
             <w:rFonts w:ascii="Verdana" w:eastAsia="宋体" w:hAnsi="Verdana" w:cs="宋体"/>
@@ -1066,18 +866,7 @@
           <w:kern w:val="0"/>
           <w:sz w:val="22"/>
         </w:rPr>
-        <w:t xml:space="preserve"> header(“Cache-Control: no-cache, must-revali</w:t>
-      </w:r>
-      <w:bookmarkStart w:id="0" w:name="_GoBack"/>
-      <w:bookmarkEnd w:id="0"/>
-      <w:r>
-        <w:rPr>
-          <w:rFonts w:ascii="Verdana" w:eastAsia="宋体" w:hAnsi="Verdana" w:cs="宋体"/>
-          <w:color w:val="444444"/>
-          <w:kern w:val="0"/>
-          <w:sz w:val="22"/>
-        </w:rPr>
-        <w:t>date”);</w:t>
+        <w:t xml:space="preserve"> header(“Cache-Control: no-cache, must-revalidate”);</w:t>
       </w:r>
     </w:p>
     <w:p>
@@ -1146,7 +935,7 @@
         <w:spacing w:line="389" w:lineRule="atLeast"/>
         <w:jc w:val="left"/>
         <w:rPr>
-          <w:rFonts w:ascii="Verdana" w:eastAsia="宋体" w:hAnsi="Verdana" w:cs="宋体"/>
+          <w:rFonts w:ascii="Verdana" w:eastAsia="宋体" w:hAnsi="Verdana" w:cs="宋体" w:hint="eastAsia"/>
           <w:color w:val="444444"/>
           <w:kern w:val="0"/>
           <w:sz w:val="22"/>
@@ -1161,7 +950,7 @@
         </w:rPr>
         <w:t>关于页面缓存的更多内容请参考《</w:t>
       </w:r>
-      <w:hyperlink r:id="rId14" w:tgtFrame="_blank" w:history="1">
+      <w:hyperlink r:id="rId12" w:tgtFrame="_blank" w:history="1">
         <w:r>
           <w:rPr>
             <w:rFonts w:ascii="Verdana" w:eastAsia="宋体" w:hAnsi="Verdana" w:cs="宋体"/>
@@ -1222,7 +1011,7 @@
         </w:rPr>
         <w:t>》，《</w:t>
       </w:r>
-      <w:hyperlink r:id="rId15" w:tgtFrame="_blank" w:history="1">
+      <w:hyperlink r:id="rId13" w:tgtFrame="_blank" w:history="1">
         <w:r>
           <w:rPr>
             <w:rFonts w:ascii="Verdana" w:eastAsia="宋体" w:hAnsi="Verdana" w:cs="宋体"/>
@@ -1254,7 +1043,6 @@
         <w:t>》</w:t>
       </w:r>
     </w:p>
-    <w:p/>
     <w:sectPr>
       <w:pgSz w:w="11906" w:h="16838"/>
       <w:pgMar w:top="1440" w:right="1800" w:bottom="1440" w:left="1800" w:header="851" w:footer="992" w:gutter="0"/>
@@ -1266,7 +1054,7 @@
 </file>
 
 <file path=word/endnotes.xml><?xml version="1.0" encoding="utf-8"?>
-<w:endnotes xmlns:wpc="http://schemas.microsoft.com/office/word/2010/wordprocessingCanvas" xmlns:cx="http://schemas.microsoft.com/office/drawing/2014/chartex" xmlns:cx1="http://schemas.microsoft.com/office/drawing/2015/9/8/chartex" xmlns:cx2="http://schemas.microsoft.com/office/drawing/2015/10/21/chartex" xmlns:cx3="http://schemas.microsoft.com/office/drawing/2016/5/9/chartex" xmlns:cx4="http://schemas.microsoft.com/office/drawing/2016/5/10/chartex" xmlns:cx5="http://schemas.microsoft.com/office/drawing/2016/5/11/chartex" xmlns:mc="http://schemas.openxmlformats.org/markup-compatibility/2006" xmlns:o="urn:schemas-microsoft-com:office:office" xmlns:r="http://schemas.openxmlformats.org/officeDocument/2006/relationships" xmlns:m="http://schemas.openxmlformats.org/officeDocument/2006/math" xmlns:v="urn:schemas-microsoft-com:vml" xmlns:wp14="http://schemas.microsoft.com/office/word/2010/wordprocessingDrawing" xmlns:wp="http://schemas.openxmlformats.org/drawingml/2006/wordprocessingDrawing" xmlns:w10="urn:schemas-microsoft-com:office:word" xmlns:w="http://schemas.openxmlformats.org/wordprocessingml/2006/main" xmlns:w14="http://schemas.microsoft.com/office/word/2010/wordml" xmlns:w15="http://schemas.microsoft.com/office/word/2012/wordml" xmlns:w16se="http://schemas.microsoft.com/office/word/2015/wordml/symex" xmlns:wpg="http://schemas.microsoft.com/office/word/2010/wordprocessingGroup" xmlns:wpi="http://schemas.microsoft.com/office/word/2010/wordprocessingInk" xmlns:wne="http://schemas.microsoft.com/office/word/2006/wordml" xmlns:wps="http://schemas.microsoft.com/office/word/2010/wordprocessingShape" mc:Ignorable="w14 w15 w16se wp14">
+<w:endnotes xmlns:wpc="http://schemas.microsoft.com/office/word/2010/wordprocessingCanvas" xmlns:cx="http://schemas.microsoft.com/office/drawing/2014/chartex" xmlns:cx1="http://schemas.microsoft.com/office/drawing/2015/9/8/chartex" xmlns:cx2="http://schemas.microsoft.com/office/drawing/2015/10/21/chartex" xmlns:cx3="http://schemas.microsoft.com/office/drawing/2016/5/9/chartex" xmlns:cx4="http://schemas.microsoft.com/office/drawing/2016/5/10/chartex" xmlns:cx5="http://schemas.microsoft.com/office/drawing/2016/5/11/chartex" xmlns:cx6="http://schemas.microsoft.com/office/drawing/2016/5/12/chartex" xmlns:cx7="http://schemas.microsoft.com/office/drawing/2016/5/13/chartex" xmlns:cx8="http://schemas.microsoft.com/office/drawing/2016/5/14/chartex" xmlns:mc="http://schemas.openxmlformats.org/markup-compatibility/2006" xmlns:aink="http://schemas.microsoft.com/office/drawing/2016/ink" xmlns:am3d="http://schemas.microsoft.com/office/drawing/2017/model3d" xmlns:o="urn:schemas-microsoft-com:office:office" xmlns:r="http://schemas.openxmlformats.org/officeDocument/2006/relationships" xmlns:m="http://schemas.openxmlformats.org/officeDocument/2006/math" xmlns:v="urn:schemas-microsoft-com:vml" xmlns:wp14="http://schemas.microsoft.com/office/word/2010/wordprocessingDrawing" xmlns:wp="http://schemas.openxmlformats.org/drawingml/2006/wordprocessingDrawing" xmlns:w10="urn:schemas-microsoft-com:office:word" xmlns:w="http://schemas.openxmlformats.org/wordprocessingml/2006/main" xmlns:w14="http://schemas.microsoft.com/office/word/2010/wordml" xmlns:w15="http://schemas.microsoft.com/office/word/2012/wordml" xmlns:w16cid="http://schemas.microsoft.com/office/word/2016/wordml/cid" xmlns:w16se="http://schemas.microsoft.com/office/word/2015/wordml/symex" xmlns:wpg="http://schemas.microsoft.com/office/word/2010/wordprocessingGroup" xmlns:wpi="http://schemas.microsoft.com/office/word/2010/wordprocessingInk" xmlns:wne="http://schemas.microsoft.com/office/word/2006/wordml" xmlns:wps="http://schemas.microsoft.com/office/word/2010/wordprocessingShape" mc:Ignorable="w14 w15 w16se w16cid wp14">
   <w:endnote w:type="separator" w:id="-1">
     <w:p>
       <w:r>
@@ -1285,7 +1073,7 @@
 </file>
 
 <file path=word/footnotes.xml><?xml version="1.0" encoding="utf-8"?>
-<w:footnotes xmlns:wpc="http://schemas.microsoft.com/office/word/2010/wordprocessingCanvas" xmlns:cx="http://schemas.microsoft.com/office/drawing/2014/chartex" xmlns:cx1="http://schemas.microsoft.com/office/drawing/2015/9/8/chartex" xmlns:cx2="http://schemas.microsoft.com/office/drawing/2015/10/21/chartex" xmlns:cx3="http://schemas.microsoft.com/office/drawing/2016/5/9/chartex" xmlns:cx4="http://schemas.microsoft.com/office/drawing/2016/5/10/chartex" xmlns:cx5="http://schemas.microsoft.com/office/drawing/2016/5/11/chartex" xmlns:mc="http://schemas.openxmlformats.org/markup-compatibility/2006" xmlns:o="urn:schemas-microsoft-com:office:office" xmlns:r="http://schemas.openxmlformats.org/officeDocument/2006/relationships" xmlns:m="http://schemas.openxmlformats.org/officeDocument/2006/math" xmlns:v="urn:schemas-microsoft-com:vml" xmlns:wp14="http://schemas.microsoft.com/office/word/2010/wordprocessingDrawing" xmlns:wp="http://schemas.openxmlformats.org/drawingml/2006/wordprocessingDrawing" xmlns:w10="urn:schemas-microsoft-com:office:word" xmlns:w="http://schemas.openxmlformats.org/wordprocessingml/2006/main" xmlns:w14="http://schemas.microsoft.com/office/word/2010/wordml" xmlns:w15="http://schemas.microsoft.com/office/word/2012/wordml" xmlns:w16se="http://schemas.microsoft.com/office/word/2015/wordml/symex" xmlns:wpg="http://schemas.microsoft.com/office/word/2010/wordprocessingGroup" xmlns:wpi="http://schemas.microsoft.com/office/word/2010/wordprocessingInk" xmlns:wne="http://schemas.microsoft.com/office/word/2006/wordml" xmlns:wps="http://schemas.microsoft.com/office/word/2010/wordprocessingShape" mc:Ignorable="w14 w15 w16se wp14">
+<w:footnotes xmlns:wpc="http://schemas.microsoft.com/office/word/2010/wordprocessingCanvas" xmlns:cx="http://schemas.microsoft.com/office/drawing/2014/chartex" xmlns:cx1="http://schemas.microsoft.com/office/drawing/2015/9/8/chartex" xmlns:cx2="http://schemas.microsoft.com/office/drawing/2015/10/21/chartex" xmlns:cx3="http://schemas.microsoft.com/office/drawing/2016/5/9/chartex" xmlns:cx4="http://schemas.microsoft.com/office/drawing/2016/5/10/chartex" xmlns:cx5="http://schemas.microsoft.com/office/drawing/2016/5/11/chartex" xmlns:cx6="http://schemas.microsoft.com/office/drawing/2016/5/12/chartex" xmlns:cx7="http://schemas.microsoft.com/office/drawing/2016/5/13/chartex" xmlns:cx8="http://schemas.microsoft.com/office/drawing/2016/5/14/chartex" xmlns:mc="http://schemas.openxmlformats.org/markup-compatibility/2006" xmlns:aink="http://schemas.microsoft.com/office/drawing/2016/ink" xmlns:am3d="http://schemas.microsoft.com/office/drawing/2017/model3d" xmlns:o="urn:schemas-microsoft-com:office:office" xmlns:r="http://schemas.openxmlformats.org/officeDocument/2006/relationships" xmlns:m="http://schemas.openxmlformats.org/officeDocument/2006/math" xmlns:v="urn:schemas-microsoft-com:vml" xmlns:wp14="http://schemas.microsoft.com/office/word/2010/wordprocessingDrawing" xmlns:wp="http://schemas.openxmlformats.org/drawingml/2006/wordprocessingDrawing" xmlns:w10="urn:schemas-microsoft-com:office:word" xmlns:w="http://schemas.openxmlformats.org/wordprocessingml/2006/main" xmlns:w14="http://schemas.microsoft.com/office/word/2010/wordml" xmlns:w15="http://schemas.microsoft.com/office/word/2012/wordml" xmlns:w16cid="http://schemas.microsoft.com/office/word/2016/wordml/cid" xmlns:w16se="http://schemas.microsoft.com/office/word/2015/wordml/symex" xmlns:wpg="http://schemas.microsoft.com/office/word/2010/wordprocessingGroup" xmlns:wpi="http://schemas.microsoft.com/office/word/2010/wordprocessingInk" xmlns:wne="http://schemas.microsoft.com/office/word/2006/wordml" xmlns:wps="http://schemas.microsoft.com/office/word/2010/wordprocessingShape" mc:Ignorable="w14 w15 w16se w16cid wp14">
   <w:footnote w:type="separator" w:id="-1">
     <w:p>
       <w:r>
@@ -1304,7 +1092,7 @@
 </file>
 
 <file path=word/styles.xml><?xml version="1.0" encoding="utf-8"?>
-<w:styles xmlns:mc="http://schemas.openxmlformats.org/markup-compatibility/2006" xmlns:r="http://schemas.openxmlformats.org/officeDocument/2006/relationships" xmlns:w="http://schemas.openxmlformats.org/wordprocessingml/2006/main" xmlns:w14="http://schemas.microsoft.com/office/word/2010/wordml" xmlns:w15="http://schemas.microsoft.com/office/word/2012/wordml" xmlns:w16se="http://schemas.microsoft.com/office/word/2015/wordml/symex" mc:Ignorable="w14 w15 w16se">
+<w:styles xmlns:mc="http://schemas.openxmlformats.org/markup-compatibility/2006" xmlns:r="http://schemas.openxmlformats.org/officeDocument/2006/relationships" xmlns:w="http://schemas.openxmlformats.org/wordprocessingml/2006/main" xmlns:w14="http://schemas.microsoft.com/office/word/2010/wordml" xmlns:w15="http://schemas.microsoft.com/office/word/2012/wordml" xmlns:w16cid="http://schemas.microsoft.com/office/word/2016/wordml/cid" xmlns:w16se="http://schemas.microsoft.com/office/word/2015/wordml/symex" mc:Ignorable="w14 w15 w16se w16cid">
   <w:docDefaults>
     <w:rPrDefault>
       <w:rPr>
@@ -1317,7 +1105,7 @@
     </w:rPrDefault>
     <w:pPrDefault/>
   </w:docDefaults>
-  <w:latentStyles w:defLockedState="0" w:defUIPriority="99" w:defSemiHidden="0" w:defUnhideWhenUsed="0" w:defQFormat="0" w:count="374">
+  <w:latentStyles w:defLockedState="0" w:defUIPriority="99" w:defSemiHidden="0" w:defUnhideWhenUsed="0" w:defQFormat="0" w:count="375">
     <w:lsdException w:name="Normal" w:uiPriority="0" w:qFormat="1"/>
     <w:lsdException w:name="heading 1" w:uiPriority="9" w:qFormat="1"/>
     <w:lsdException w:name="heading 2" w:semiHidden="1" w:uiPriority="9" w:unhideWhenUsed="1" w:qFormat="1"/>
@@ -1423,7 +1211,6 @@
     <w:lsdException w:name="HTML Sample" w:semiHidden="1" w:unhideWhenUsed="1"/>
     <w:lsdException w:name="HTML Typewriter" w:semiHidden="1" w:unhideWhenUsed="1"/>
     <w:lsdException w:name="HTML Variable" w:semiHidden="1" w:unhideWhenUsed="1"/>
-    <w:lsdException w:name="Normal Table" w:semiHidden="1" w:unhideWhenUsed="1"/>
     <w:lsdException w:name="annotation subject" w:semiHidden="1" w:unhideWhenUsed="1"/>
     <w:lsdException w:name="No List" w:semiHidden="1" w:unhideWhenUsed="1"/>
     <w:lsdException w:name="Outline List 1" w:semiHidden="1" w:unhideWhenUsed="1"/>
@@ -1470,10 +1257,8 @@
     <w:lsdException w:name="Table Subtle 2" w:semiHidden="1" w:unhideWhenUsed="1"/>
     <w:lsdException w:name="Table Web 1" w:semiHidden="1" w:unhideWhenUsed="1"/>
     <w:lsdException w:name="Table Web 2" w:semiHidden="1" w:unhideWhenUsed="1"/>
-    <w:lsdException w:name="Table Web 3" w:semiHidden="1" w:unhideWhenUsed="1"/>
     <w:lsdException w:name="Balloon Text" w:semiHidden="1" w:unhideWhenUsed="1"/>
     <w:lsdException w:name="Table Grid" w:uiPriority="39"/>
-    <w:lsdException w:name="Table Theme" w:semiHidden="1" w:unhideWhenUsed="1"/>
     <w:lsdException w:name="Placeholder Text" w:semiHidden="1"/>
     <w:lsdException w:name="No Spacing" w:uiPriority="1" w:qFormat="1"/>
     <w:lsdException w:name="Light Shading" w:uiPriority="60"/>
@@ -1692,6 +1477,7 @@
     <w:lsdException w:name="Mention" w:semiHidden="1" w:unhideWhenUsed="1"/>
     <w:lsdException w:name="Smart Hyperlink" w:semiHidden="1" w:unhideWhenUsed="1"/>
     <w:lsdException w:name="Hashtag" w:semiHidden="1" w:unhideWhenUsed="1"/>
+    <w:lsdException w:name="Unresolved Mention" w:semiHidden="1" w:unhideWhenUsed="1"/>
   </w:latentStyles>
   <w:style w:type="paragraph" w:default="1" w:styleId="a">
     <w:name w:val="Normal"/>
